--- a/Battleship_plan.docx
+++ b/Battleship_plan.docx
@@ -530,6 +530,8 @@
         </w:numPr>
         <w:ind w:leftChars="0"/>
       </w:pPr>
+      <w:bookmarkStart w:id="0" w:name="_GoBack"/>
+      <w:bookmarkEnd w:id="0"/>
       <w:r>
         <w:rPr>
           <w:rFonts w:hint="eastAsia"/>
@@ -659,19 +661,12 @@
       </w:r>
     </w:p>
     <w:p>
-      <w:pPr>
-        <w:rPr>
-          <w:rFonts w:hint="eastAsia"/>
-        </w:rPr>
-      </w:pPr>
       <w:r>
         <w:rPr>
           <w:rFonts w:hint="eastAsia"/>
         </w:rPr>
         <w:t>5. 역할분담</w:t>
       </w:r>
-      <w:bookmarkStart w:id="0" w:name="_GoBack"/>
-      <w:bookmarkEnd w:id="0"/>
     </w:p>
     <w:sectPr>
       <w:pgSz w:w="11906" w:h="16838"/>

--- a/Battleship_plan.docx
+++ b/Battleship_plan.docx
@@ -84,7 +84,87 @@
         <w:ind w:leftChars="0"/>
       </w:pPr>
       <w:r>
-        <w:t>Rule</w:t>
+        <w:rPr>
+          <w:rFonts w:hint="eastAsia"/>
+        </w:rPr>
+        <w:t>게임플레이</w:t>
+      </w:r>
+    </w:p>
+    <w:p>
+      <w:pPr>
+        <w:pStyle w:val="a4"/>
+        <w:ind w:leftChars="0" w:left="1155"/>
+        <w:rPr>
+          <w:rFonts w:hint="eastAsia"/>
+        </w:rPr>
+      </w:pPr>
+      <w:r>
+        <w:rPr>
+          <w:rFonts w:hint="eastAsia"/>
+        </w:rPr>
+        <w:t xml:space="preserve">1.0 게임 </w:t>
+      </w:r>
+      <w:proofErr w:type="spellStart"/>
+      <w:r>
+        <w:rPr>
+          <w:rFonts w:hint="eastAsia"/>
+        </w:rPr>
+        <w:t>컨셉</w:t>
+      </w:r>
+      <w:proofErr w:type="spellEnd"/>
+      <w:r>
+        <w:rPr>
+          <w:rFonts w:hint="eastAsia"/>
+        </w:rPr>
+        <w:t>, 개요</w:t>
+      </w:r>
+      <w:bookmarkStart w:id="0" w:name="_GoBack"/>
+      <w:bookmarkEnd w:id="0"/>
+    </w:p>
+    <w:p>
+      <w:pPr>
+        <w:pStyle w:val="a4"/>
+        <w:numPr>
+          <w:ilvl w:val="1"/>
+          <w:numId w:val="3"/>
+        </w:numPr>
+        <w:ind w:leftChars="0"/>
+      </w:pPr>
+      <w:r>
+        <w:rPr>
+          <w:rFonts w:hint="eastAsia"/>
+        </w:rPr>
+        <w:t>기본 룰</w:t>
+      </w:r>
+    </w:p>
+    <w:p>
+      <w:pPr>
+        <w:pStyle w:val="a4"/>
+        <w:numPr>
+          <w:ilvl w:val="1"/>
+          <w:numId w:val="3"/>
+        </w:numPr>
+        <w:ind w:leftChars="0"/>
+      </w:pPr>
+      <w:r>
+        <w:rPr>
+          <w:rFonts w:hint="eastAsia"/>
+        </w:rPr>
+        <w:t>아이템</w:t>
+      </w:r>
+    </w:p>
+    <w:p>
+      <w:pPr>
+        <w:ind w:left="1155"/>
+        <w:rPr>
+          <w:rFonts w:hint="eastAsia"/>
+        </w:rPr>
+      </w:pPr>
+      <w:r>
+        <w:rPr>
+          <w:rFonts w:hint="eastAsia"/>
+        </w:rPr>
+        <w:t>1.3 캐릭터</w:t>
       </w:r>
     </w:p>
     <w:p>
@@ -435,14 +515,38 @@
     </w:p>
     <w:p/>
     <w:p>
-      <w:r>
-        <w:rPr>
-          <w:rFonts w:hint="eastAsia"/>
-        </w:rPr>
-        <w:t xml:space="preserve">1. </w:t>
-      </w:r>
-      <w:r>
-        <w:t>Rule</w:t>
+      <w:pPr>
+        <w:pStyle w:val="a4"/>
+      </w:pPr>
+    </w:p>
+    <w:p>
+      <w:pPr>
+        <w:rPr>
+          <w:rFonts w:hint="eastAsia"/>
+        </w:rPr>
+      </w:pPr>
+      <w:r>
+        <w:rPr>
+          <w:rFonts w:hint="eastAsia"/>
+        </w:rPr>
+        <w:t>1. 게임플레이</w:t>
+      </w:r>
+    </w:p>
+    <w:p>
+      <w:r>
+        <w:rPr>
+          <w:rFonts w:hint="eastAsia"/>
+        </w:rPr>
+        <w:t xml:space="preserve"> </w:t>
+      </w:r>
+      <w:r>
+        <w:t xml:space="preserve"> 기</w:t>
+      </w:r>
+      <w:r>
+        <w:rPr>
+          <w:rFonts w:hint="eastAsia"/>
+        </w:rPr>
+        <w:t>본 룰</w:t>
       </w:r>
     </w:p>
     <w:p>
@@ -488,7 +592,6 @@
         <w:rPr>
           <w:rFonts w:hint="eastAsia"/>
         </w:rPr>
-        <w:lastRenderedPageBreak/>
         <w:t>턴</w:t>
       </w:r>
     </w:p>
@@ -530,8 +633,6 @@
         </w:numPr>
         <w:ind w:leftChars="0"/>
       </w:pPr>
-      <w:bookmarkStart w:id="0" w:name="_GoBack"/>
-      <w:bookmarkEnd w:id="0"/>
       <w:r>
         <w:rPr>
           <w:rFonts w:hint="eastAsia"/>
@@ -575,9 +676,6 @@
           <w:rFonts w:hint="eastAsia"/>
         </w:rPr>
         <w:t>개 타일에는 배가 배치될 수 없다.</w:t>
-      </w:r>
-      <w:r>
-        <w:t xml:space="preserve"> </w:t>
       </w:r>
     </w:p>
     <w:p>
@@ -593,7 +691,7 @@
         <w:rPr>
           <w:rFonts w:hint="eastAsia"/>
         </w:rPr>
-        <w:t>아이템/스킬 사용</w:t>
+        <w:t>배의 종류</w:t>
       </w:r>
     </w:p>
     <w:p>
@@ -605,20 +703,16 @@
         <w:rPr>
           <w:rFonts w:hint="eastAsia"/>
         </w:rPr>
-        <w:t>협의</w:t>
-      </w:r>
-      <w:r>
-        <w:rPr>
-          <w:rFonts w:hint="eastAsia"/>
-        </w:rPr>
-        <w:t xml:space="preserve"> </w:t>
-      </w:r>
-      <w:r>
-        <w:rPr>
-          <w:rFonts w:hint="eastAsia"/>
-        </w:rPr>
-        <w:t>후 결정</w:t>
-      </w:r>
+        <w:t>2, 3, 3, 4, 5칸으로 정한다.</w:t>
+      </w:r>
+    </w:p>
+    <w:p>
+      <w:pPr>
+        <w:ind w:left="760"/>
+        <w:rPr>
+          <w:rFonts w:hint="eastAsia"/>
+        </w:rPr>
+      </w:pPr>
     </w:p>
     <w:p>
       <w:r>
@@ -637,19 +731,12 @@
         <w:t>구성</w:t>
       </w:r>
     </w:p>
-    <w:p/>
-    <w:p>
-      <w:r>
-        <w:rPr>
-          <w:rFonts w:hint="eastAsia"/>
-        </w:rPr>
-        <w:t xml:space="preserve">3. </w:t>
-      </w:r>
-      <w:r>
-        <w:rPr>
-          <w:rFonts w:hint="eastAsia"/>
-        </w:rPr>
-        <w:t>아이템/스킬</w:t>
+    <w:p>
+      <w:r>
+        <w:rPr>
+          <w:rFonts w:hint="eastAsia"/>
+        </w:rPr>
+        <w:t>3.</w:t>
       </w:r>
     </w:p>
     <w:p>
@@ -681,6 +768,95 @@
 <file path=word/numbering.xml><?xml version="1.0" encoding="utf-8"?>
 <w:numbering xmlns:wpc="http://schemas.microsoft.com/office/word/2010/wordprocessingCanvas" xmlns:mc="http://schemas.openxmlformats.org/markup-compatibility/2006" xmlns:o="urn:schemas-microsoft-com:office:office" xmlns:r="http://schemas.openxmlformats.org/officeDocument/2006/relationships" xmlns:m="http://schemas.openxmlformats.org/officeDocument/2006/math" xmlns:v="urn:schemas-microsoft-com:vml" xmlns:wp14="http://schemas.microsoft.com/office/word/2010/wordprocessingDrawing" xmlns:wp="http://schemas.openxmlformats.org/drawingml/2006/wordprocessingDrawing" xmlns:w10="urn:schemas-microsoft-com:office:word" xmlns:w="http://schemas.openxmlformats.org/wordprocessingml/2006/main" xmlns:w14="http://schemas.microsoft.com/office/word/2010/wordml" xmlns:w15="http://schemas.microsoft.com/office/word/2012/wordml" xmlns:wpg="http://schemas.microsoft.com/office/word/2010/wordprocessingGroup" xmlns:wpi="http://schemas.microsoft.com/office/word/2010/wordprocessingInk" xmlns:wne="http://schemas.microsoft.com/office/word/2006/wordml" xmlns:wps="http://schemas.microsoft.com/office/word/2010/wordprocessingShape" mc:Ignorable="w14 w15 wp14">
   <w:abstractNum w:abstractNumId="0" w15:restartNumberingAfterBreak="0">
+    <w:nsid w:val="059679BD"/>
+    <w:multiLevelType w:val="hybridMultilevel"/>
+    <w:tmpl w:val="8566FBD0"/>
+    <w:lvl w:ilvl="0" w:tplc="D5942FDC">
+      <w:start w:val="1"/>
+      <w:numFmt w:val="decimal"/>
+      <w:lvlText w:val="%1."/>
+      <w:lvlJc w:val="left"/>
+      <w:pPr>
+        <w:ind w:left="760" w:hanging="360"/>
+      </w:pPr>
+      <w:rPr>
+        <w:rFonts w:hint="default"/>
+      </w:rPr>
+    </w:lvl>
+    <w:lvl w:ilvl="1" w:tplc="04090019" w:tentative="1">
+      <w:start w:val="1"/>
+      <w:numFmt w:val="upperLetter"/>
+      <w:lvlText w:val="%2."/>
+      <w:lvlJc w:val="left"/>
+      <w:pPr>
+        <w:ind w:left="1200" w:hanging="400"/>
+      </w:pPr>
+    </w:lvl>
+    <w:lvl w:ilvl="2" w:tplc="0409001B" w:tentative="1">
+      <w:start w:val="1"/>
+      <w:numFmt w:val="lowerRoman"/>
+      <w:lvlText w:val="%3."/>
+      <w:lvlJc w:val="right"/>
+      <w:pPr>
+        <w:ind w:left="1600" w:hanging="400"/>
+      </w:pPr>
+    </w:lvl>
+    <w:lvl w:ilvl="3" w:tplc="0409000F" w:tentative="1">
+      <w:start w:val="1"/>
+      <w:numFmt w:val="decimal"/>
+      <w:lvlText w:val="%4."/>
+      <w:lvlJc w:val="left"/>
+      <w:pPr>
+        <w:ind w:left="2000" w:hanging="400"/>
+      </w:pPr>
+    </w:lvl>
+    <w:lvl w:ilvl="4" w:tplc="04090019" w:tentative="1">
+      <w:start w:val="1"/>
+      <w:numFmt w:val="upperLetter"/>
+      <w:lvlText w:val="%5."/>
+      <w:lvlJc w:val="left"/>
+      <w:pPr>
+        <w:ind w:left="2400" w:hanging="400"/>
+      </w:pPr>
+    </w:lvl>
+    <w:lvl w:ilvl="5" w:tplc="0409001B" w:tentative="1">
+      <w:start w:val="1"/>
+      <w:numFmt w:val="lowerRoman"/>
+      <w:lvlText w:val="%6."/>
+      <w:lvlJc w:val="right"/>
+      <w:pPr>
+        <w:ind w:left="2800" w:hanging="400"/>
+      </w:pPr>
+    </w:lvl>
+    <w:lvl w:ilvl="6" w:tplc="0409000F" w:tentative="1">
+      <w:start w:val="1"/>
+      <w:numFmt w:val="decimal"/>
+      <w:lvlText w:val="%7."/>
+      <w:lvlJc w:val="left"/>
+      <w:pPr>
+        <w:ind w:left="3200" w:hanging="400"/>
+      </w:pPr>
+    </w:lvl>
+    <w:lvl w:ilvl="7" w:tplc="04090019" w:tentative="1">
+      <w:start w:val="1"/>
+      <w:numFmt w:val="upperLetter"/>
+      <w:lvlText w:val="%8."/>
+      <w:lvlJc w:val="left"/>
+      <w:pPr>
+        <w:ind w:left="3600" w:hanging="400"/>
+      </w:pPr>
+    </w:lvl>
+    <w:lvl w:ilvl="8" w:tplc="0409001B" w:tentative="1">
+      <w:start w:val="1"/>
+      <w:numFmt w:val="lowerRoman"/>
+      <w:lvlText w:val="%9."/>
+      <w:lvlJc w:val="right"/>
+      <w:pPr>
+        <w:ind w:left="4000" w:hanging="400"/>
+      </w:pPr>
+    </w:lvl>
+  </w:abstractNum>
+  <w:abstractNum w:abstractNumId="1" w15:restartNumberingAfterBreak="0">
     <w:nsid w:val="2019193B"/>
     <w:multiLevelType w:val="hybridMultilevel"/>
     <w:tmpl w:val="04EC4640"/>
@@ -769,7 +945,7 @@
       </w:pPr>
     </w:lvl>
   </w:abstractNum>
-  <w:abstractNum w:abstractNumId="1" w15:restartNumberingAfterBreak="0">
+  <w:abstractNum w:abstractNumId="2" w15:restartNumberingAfterBreak="0">
     <w:nsid w:val="41EC3191"/>
     <w:multiLevelType w:val="multilevel"/>
     <w:tmpl w:val="63B21F1A"/>
@@ -881,7 +1057,7 @@
       </w:rPr>
     </w:lvl>
   </w:abstractNum>
-  <w:abstractNum w:abstractNumId="2" w15:restartNumberingAfterBreak="0">
+  <w:abstractNum w:abstractNumId="3" w15:restartNumberingAfterBreak="0">
     <w:nsid w:val="45BC775F"/>
     <w:multiLevelType w:val="hybridMultilevel"/>
     <w:tmpl w:val="E6FE4228"/>
@@ -994,7 +1170,7 @@
       </w:rPr>
     </w:lvl>
   </w:abstractNum>
-  <w:abstractNum w:abstractNumId="3" w15:restartNumberingAfterBreak="0">
+  <w:abstractNum w:abstractNumId="4" w15:restartNumberingAfterBreak="0">
     <w:nsid w:val="4D491FA6"/>
     <w:multiLevelType w:val="hybridMultilevel"/>
     <w:tmpl w:val="5B7AB4FC"/>
@@ -1083,7 +1259,7 @@
       </w:pPr>
     </w:lvl>
   </w:abstractNum>
-  <w:abstractNum w:abstractNumId="4" w15:restartNumberingAfterBreak="0">
+  <w:abstractNum w:abstractNumId="5" w15:restartNumberingAfterBreak="0">
     <w:nsid w:val="63032E99"/>
     <w:multiLevelType w:val="hybridMultilevel"/>
     <w:tmpl w:val="A4D4F8D0"/>
@@ -1171,7 +1347,96 @@
       </w:pPr>
     </w:lvl>
   </w:abstractNum>
-  <w:abstractNum w:abstractNumId="5" w15:restartNumberingAfterBreak="0">
+  <w:abstractNum w:abstractNumId="6" w15:restartNumberingAfterBreak="0">
+    <w:nsid w:val="6C3277C8"/>
+    <w:multiLevelType w:val="hybridMultilevel"/>
+    <w:tmpl w:val="D7403E52"/>
+    <w:lvl w:ilvl="0" w:tplc="812E6540">
+      <w:start w:val="1"/>
+      <w:numFmt w:val="decimal"/>
+      <w:lvlText w:val="%1."/>
+      <w:lvlJc w:val="left"/>
+      <w:pPr>
+        <w:ind w:left="760" w:hanging="360"/>
+      </w:pPr>
+      <w:rPr>
+        <w:rFonts w:hint="default"/>
+      </w:rPr>
+    </w:lvl>
+    <w:lvl w:ilvl="1" w:tplc="04090019" w:tentative="1">
+      <w:start w:val="1"/>
+      <w:numFmt w:val="upperLetter"/>
+      <w:lvlText w:val="%2."/>
+      <w:lvlJc w:val="left"/>
+      <w:pPr>
+        <w:ind w:left="1200" w:hanging="400"/>
+      </w:pPr>
+    </w:lvl>
+    <w:lvl w:ilvl="2" w:tplc="0409001B" w:tentative="1">
+      <w:start w:val="1"/>
+      <w:numFmt w:val="lowerRoman"/>
+      <w:lvlText w:val="%3."/>
+      <w:lvlJc w:val="right"/>
+      <w:pPr>
+        <w:ind w:left="1600" w:hanging="400"/>
+      </w:pPr>
+    </w:lvl>
+    <w:lvl w:ilvl="3" w:tplc="0409000F" w:tentative="1">
+      <w:start w:val="1"/>
+      <w:numFmt w:val="decimal"/>
+      <w:lvlText w:val="%4."/>
+      <w:lvlJc w:val="left"/>
+      <w:pPr>
+        <w:ind w:left="2000" w:hanging="400"/>
+      </w:pPr>
+    </w:lvl>
+    <w:lvl w:ilvl="4" w:tplc="04090019" w:tentative="1">
+      <w:start w:val="1"/>
+      <w:numFmt w:val="upperLetter"/>
+      <w:lvlText w:val="%5."/>
+      <w:lvlJc w:val="left"/>
+      <w:pPr>
+        <w:ind w:left="2400" w:hanging="400"/>
+      </w:pPr>
+    </w:lvl>
+    <w:lvl w:ilvl="5" w:tplc="0409001B" w:tentative="1">
+      <w:start w:val="1"/>
+      <w:numFmt w:val="lowerRoman"/>
+      <w:lvlText w:val="%6."/>
+      <w:lvlJc w:val="right"/>
+      <w:pPr>
+        <w:ind w:left="2800" w:hanging="400"/>
+      </w:pPr>
+    </w:lvl>
+    <w:lvl w:ilvl="6" w:tplc="0409000F" w:tentative="1">
+      <w:start w:val="1"/>
+      <w:numFmt w:val="decimal"/>
+      <w:lvlText w:val="%7."/>
+      <w:lvlJc w:val="left"/>
+      <w:pPr>
+        <w:ind w:left="3200" w:hanging="400"/>
+      </w:pPr>
+    </w:lvl>
+    <w:lvl w:ilvl="7" w:tplc="04090019" w:tentative="1">
+      <w:start w:val="1"/>
+      <w:numFmt w:val="upperLetter"/>
+      <w:lvlText w:val="%8."/>
+      <w:lvlJc w:val="left"/>
+      <w:pPr>
+        <w:ind w:left="3600" w:hanging="400"/>
+      </w:pPr>
+    </w:lvl>
+    <w:lvl w:ilvl="8" w:tplc="0409001B" w:tentative="1">
+      <w:start w:val="1"/>
+      <w:numFmt w:val="lowerRoman"/>
+      <w:lvlText w:val="%9."/>
+      <w:lvlJc w:val="right"/>
+      <w:pPr>
+        <w:ind w:left="4000" w:hanging="400"/>
+      </w:pPr>
+    </w:lvl>
+  </w:abstractNum>
+  <w:abstractNum w:abstractNumId="7" w15:restartNumberingAfterBreak="0">
     <w:nsid w:val="6C3A3BF4"/>
     <w:multiLevelType w:val="hybridMultilevel"/>
     <w:tmpl w:val="77AA2116"/>
@@ -1259,16 +1524,17 @@
       </w:pPr>
     </w:lvl>
   </w:abstractNum>
-  <w:abstractNum w:abstractNumId="6" w15:restartNumberingAfterBreak="0">
-    <w:nsid w:val="75C14D69"/>
+  <w:abstractNum w:abstractNumId="8" w15:restartNumberingAfterBreak="0">
+    <w:nsid w:val="715C1663"/>
     <w:multiLevelType w:val="hybridMultilevel"/>
-    <w:tmpl w:val="8C90023E"/>
-    <w:lvl w:ilvl="0" w:tplc="C310EC58">
+    <w:tmpl w:val="D0E0A23C"/>
+    <w:lvl w:ilvl="0" w:tplc="0B5038F0">
+      <w:start w:val="1"/>
       <w:numFmt w:val="decimal"/>
       <w:lvlText w:val="%1."/>
       <w:lvlJc w:val="left"/>
       <w:pPr>
-        <w:ind w:left="1155" w:hanging="360"/>
+        <w:ind w:left="760" w:hanging="360"/>
       </w:pPr>
       <w:rPr>
         <w:rFonts w:hint="default"/>
@@ -1280,7 +1546,7 @@
       <w:lvlText w:val="%2."/>
       <w:lvlJc w:val="left"/>
       <w:pPr>
-        <w:ind w:left="1595" w:hanging="400"/>
+        <w:ind w:left="1200" w:hanging="400"/>
       </w:pPr>
     </w:lvl>
     <w:lvl w:ilvl="2" w:tplc="0409001B" w:tentative="1">
@@ -1289,7 +1555,7 @@
       <w:lvlText w:val="%3."/>
       <w:lvlJc w:val="right"/>
       <w:pPr>
-        <w:ind w:left="1995" w:hanging="400"/>
+        <w:ind w:left="1600" w:hanging="400"/>
       </w:pPr>
     </w:lvl>
     <w:lvl w:ilvl="3" w:tplc="0409000F" w:tentative="1">
@@ -1298,7 +1564,7 @@
       <w:lvlText w:val="%4."/>
       <w:lvlJc w:val="left"/>
       <w:pPr>
-        <w:ind w:left="2395" w:hanging="400"/>
+        <w:ind w:left="2000" w:hanging="400"/>
       </w:pPr>
     </w:lvl>
     <w:lvl w:ilvl="4" w:tplc="04090019" w:tentative="1">
@@ -1307,7 +1573,7 @@
       <w:lvlText w:val="%5."/>
       <w:lvlJc w:val="left"/>
       <w:pPr>
-        <w:ind w:left="2795" w:hanging="400"/>
+        <w:ind w:left="2400" w:hanging="400"/>
       </w:pPr>
     </w:lvl>
     <w:lvl w:ilvl="5" w:tplc="0409001B" w:tentative="1">
@@ -1316,7 +1582,7 @@
       <w:lvlText w:val="%6."/>
       <w:lvlJc w:val="right"/>
       <w:pPr>
-        <w:ind w:left="3195" w:hanging="400"/>
+        <w:ind w:left="2800" w:hanging="400"/>
       </w:pPr>
     </w:lvl>
     <w:lvl w:ilvl="6" w:tplc="0409000F" w:tentative="1">
@@ -1325,7 +1591,7 @@
       <w:lvlText w:val="%7."/>
       <w:lvlJc w:val="left"/>
       <w:pPr>
-        <w:ind w:left="3595" w:hanging="400"/>
+        <w:ind w:left="3200" w:hanging="400"/>
       </w:pPr>
     </w:lvl>
     <w:lvl w:ilvl="7" w:tplc="04090019" w:tentative="1">
@@ -1334,7 +1600,7 @@
       <w:lvlText w:val="%8."/>
       <w:lvlJc w:val="left"/>
       <w:pPr>
-        <w:ind w:left="3995" w:hanging="400"/>
+        <w:ind w:left="3600" w:hanging="400"/>
       </w:pPr>
     </w:lvl>
     <w:lvl w:ilvl="8" w:tplc="0409001B" w:tentative="1">
@@ -1343,11 +1609,131 @@
       <w:lvlText w:val="%9."/>
       <w:lvlJc w:val="right"/>
       <w:pPr>
-        <w:ind w:left="4395" w:hanging="400"/>
+        <w:ind w:left="4000" w:hanging="400"/>
       </w:pPr>
     </w:lvl>
   </w:abstractNum>
-  <w:abstractNum w:abstractNumId="7" w15:restartNumberingAfterBreak="0">
+  <w:abstractNum w:abstractNumId="9" w15:restartNumberingAfterBreak="0">
+    <w:nsid w:val="75C14D69"/>
+    <w:multiLevelType w:val="multilevel"/>
+    <w:tmpl w:val="C3E4A51C"/>
+    <w:lvl w:ilvl="0">
+      <w:numFmt w:val="decimal"/>
+      <w:lvlText w:val="%1."/>
+      <w:lvlJc w:val="left"/>
+      <w:pPr>
+        <w:ind w:left="1155" w:hanging="360"/>
+      </w:pPr>
+      <w:rPr>
+        <w:rFonts w:hint="default"/>
+      </w:rPr>
+    </w:lvl>
+    <w:lvl w:ilvl="1">
+      <w:start w:val="1"/>
+      <w:numFmt w:val="decimal"/>
+      <w:isLgl/>
+      <w:lvlText w:val="%1.%2"/>
+      <w:lvlJc w:val="left"/>
+      <w:pPr>
+        <w:ind w:left="1515" w:hanging="360"/>
+      </w:pPr>
+      <w:rPr>
+        <w:rFonts w:hint="default"/>
+      </w:rPr>
+    </w:lvl>
+    <w:lvl w:ilvl="2">
+      <w:start w:val="1"/>
+      <w:numFmt w:val="decimal"/>
+      <w:isLgl/>
+      <w:lvlText w:val="%1.%2.%3"/>
+      <w:lvlJc w:val="left"/>
+      <w:pPr>
+        <w:ind w:left="2235" w:hanging="720"/>
+      </w:pPr>
+      <w:rPr>
+        <w:rFonts w:hint="default"/>
+      </w:rPr>
+    </w:lvl>
+    <w:lvl w:ilvl="3">
+      <w:start w:val="1"/>
+      <w:numFmt w:val="decimal"/>
+      <w:isLgl/>
+      <w:lvlText w:val="%1.%2.%3.%4"/>
+      <w:lvlJc w:val="left"/>
+      <w:pPr>
+        <w:ind w:left="2595" w:hanging="720"/>
+      </w:pPr>
+      <w:rPr>
+        <w:rFonts w:hint="default"/>
+      </w:rPr>
+    </w:lvl>
+    <w:lvl w:ilvl="4">
+      <w:start w:val="1"/>
+      <w:numFmt w:val="decimal"/>
+      <w:isLgl/>
+      <w:lvlText w:val="%1.%2.%3.%4.%5"/>
+      <w:lvlJc w:val="left"/>
+      <w:pPr>
+        <w:ind w:left="3315" w:hanging="1080"/>
+      </w:pPr>
+      <w:rPr>
+        <w:rFonts w:hint="default"/>
+      </w:rPr>
+    </w:lvl>
+    <w:lvl w:ilvl="5">
+      <w:start w:val="1"/>
+      <w:numFmt w:val="decimal"/>
+      <w:isLgl/>
+      <w:lvlText w:val="%1.%2.%3.%4.%5.%6"/>
+      <w:lvlJc w:val="left"/>
+      <w:pPr>
+        <w:ind w:left="3675" w:hanging="1080"/>
+      </w:pPr>
+      <w:rPr>
+        <w:rFonts w:hint="default"/>
+      </w:rPr>
+    </w:lvl>
+    <w:lvl w:ilvl="6">
+      <w:start w:val="1"/>
+      <w:numFmt w:val="decimal"/>
+      <w:isLgl/>
+      <w:lvlText w:val="%1.%2.%3.%4.%5.%6.%7"/>
+      <w:lvlJc w:val="left"/>
+      <w:pPr>
+        <w:ind w:left="4395" w:hanging="1440"/>
+      </w:pPr>
+      <w:rPr>
+        <w:rFonts w:hint="default"/>
+      </w:rPr>
+    </w:lvl>
+    <w:lvl w:ilvl="7">
+      <w:start w:val="1"/>
+      <w:numFmt w:val="decimal"/>
+      <w:isLgl/>
+      <w:lvlText w:val="%1.%2.%3.%4.%5.%6.%7.%8"/>
+      <w:lvlJc w:val="left"/>
+      <w:pPr>
+        <w:ind w:left="4755" w:hanging="1440"/>
+      </w:pPr>
+      <w:rPr>
+        <w:rFonts w:hint="default"/>
+      </w:rPr>
+    </w:lvl>
+    <w:lvl w:ilvl="8">
+      <w:start w:val="1"/>
+      <w:numFmt w:val="decimal"/>
+      <w:isLgl/>
+      <w:lvlText w:val="%1.%2.%3.%4.%5.%6.%7.%8.%9"/>
+      <w:lvlJc w:val="left"/>
+      <w:pPr>
+        <w:ind w:left="5475" w:hanging="1800"/>
+      </w:pPr>
+      <w:rPr>
+        <w:rFonts w:hint="default"/>
+      </w:rPr>
+    </w:lvl>
+  </w:abstractNum>
+  <w:abstractNum w:abstractNumId="10" w15:restartNumberingAfterBreak="0">
     <w:nsid w:val="773329EE"/>
     <w:multiLevelType w:val="hybridMultilevel"/>
     <w:tmpl w:val="4536A67E"/>
@@ -1435,7 +1821,7 @@
       </w:pPr>
     </w:lvl>
   </w:abstractNum>
-  <w:abstractNum w:abstractNumId="8" w15:restartNumberingAfterBreak="0">
+  <w:abstractNum w:abstractNumId="11" w15:restartNumberingAfterBreak="0">
     <w:nsid w:val="779B3BF6"/>
     <w:multiLevelType w:val="hybridMultilevel"/>
     <w:tmpl w:val="CB9EF5B6"/>
@@ -1549,31 +1935,40 @@
     </w:lvl>
   </w:abstractNum>
   <w:num w:numId="1">
+    <w:abstractNumId w:val="4"/>
+  </w:num>
+  <w:num w:numId="2">
+    <w:abstractNumId w:val="7"/>
+  </w:num>
+  <w:num w:numId="3">
+    <w:abstractNumId w:val="9"/>
+  </w:num>
+  <w:num w:numId="4">
+    <w:abstractNumId w:val="2"/>
+  </w:num>
+  <w:num w:numId="5">
+    <w:abstractNumId w:val="10"/>
+  </w:num>
+  <w:num w:numId="6">
+    <w:abstractNumId w:val="5"/>
+  </w:num>
+  <w:num w:numId="7">
+    <w:abstractNumId w:val="1"/>
+  </w:num>
+  <w:num w:numId="8">
+    <w:abstractNumId w:val="11"/>
+  </w:num>
+  <w:num w:numId="9">
     <w:abstractNumId w:val="3"/>
   </w:num>
-  <w:num w:numId="2">
-    <w:abstractNumId w:val="5"/>
+  <w:num w:numId="10">
+    <w:abstractNumId w:val="8"/>
   </w:num>
-  <w:num w:numId="3">
+  <w:num w:numId="11">
     <w:abstractNumId w:val="6"/>
   </w:num>
-  <w:num w:numId="4">
-    <w:abstractNumId w:val="1"/>
-  </w:num>
-  <w:num w:numId="5">
-    <w:abstractNumId w:val="7"/>
-  </w:num>
-  <w:num w:numId="6">
-    <w:abstractNumId w:val="4"/>
-  </w:num>
-  <w:num w:numId="7">
+  <w:num w:numId="12">
     <w:abstractNumId w:val="0"/>
-  </w:num>
-  <w:num w:numId="8">
-    <w:abstractNumId w:val="8"/>
-  </w:num>
-  <w:num w:numId="9">
-    <w:abstractNumId w:val="2"/>
   </w:num>
 </w:numbering>
 </file>

--- a/Battleship_plan.docx
+++ b/Battleship_plan.docx
@@ -94,9 +94,6 @@
       <w:pPr>
         <w:pStyle w:val="a4"/>
         <w:ind w:leftChars="0" w:left="1155"/>
-        <w:rPr>
-          <w:rFonts w:hint="eastAsia"/>
-        </w:rPr>
       </w:pPr>
       <w:r>
         <w:rPr>
@@ -118,8 +115,6 @@
         </w:rPr>
         <w:t>, 개요</w:t>
       </w:r>
-      <w:bookmarkStart w:id="0" w:name="_GoBack"/>
-      <w:bookmarkEnd w:id="0"/>
     </w:p>
     <w:p>
       <w:pPr>
@@ -156,9 +151,6 @@
     <w:p>
       <w:pPr>
         <w:ind w:left="1155"/>
-        <w:rPr>
-          <w:rFonts w:hint="eastAsia"/>
-        </w:rPr>
       </w:pPr>
       <w:r>
         <w:rPr>
@@ -323,6 +315,7 @@
     <w:p>
       <w:r>
         <w:rPr>
+          <w:rStyle w:val="1Char"/>
           <w:rFonts w:hint="eastAsia"/>
         </w:rPr>
         <w:t>0. 개요</w:t>
@@ -332,6 +325,7 @@
       </w:r>
       <w:r>
         <w:rPr>
+          <w:rStyle w:val="a5"/>
           <w:rFonts w:hint="eastAsia"/>
         </w:rPr>
         <w:t>0-1 프로젝트 목표</w:t>
@@ -420,17 +414,27 @@
       </w:r>
     </w:p>
     <w:p>
-      <w:r>
-        <w:rPr>
+      <w:pPr>
+        <w:rPr>
+          <w:rStyle w:val="a5"/>
+        </w:rPr>
+      </w:pPr>
+      <w:r>
+        <w:rPr>
+          <w:rStyle w:val="a5"/>
           <w:rFonts w:hint="eastAsia"/>
         </w:rPr>
         <w:t>0</w:t>
       </w:r>
       <w:r>
+        <w:rPr>
+          <w:rStyle w:val="a5"/>
+        </w:rPr>
         <w:t xml:space="preserve">-2 </w:t>
       </w:r>
       <w:r>
         <w:rPr>
+          <w:rStyle w:val="a5"/>
           <w:rFonts w:hint="eastAsia"/>
         </w:rPr>
         <w:t>프로젝트 개요</w:t>
@@ -516,14 +520,7 @@
     <w:p/>
     <w:p>
       <w:pPr>
-        <w:pStyle w:val="a4"/>
-      </w:pPr>
-    </w:p>
-    <w:p>
-      <w:pPr>
-        <w:rPr>
-          <w:rFonts w:hint="eastAsia"/>
-        </w:rPr>
+        <w:pStyle w:val="1"/>
       </w:pPr>
       <w:r>
         <w:rPr>
@@ -533,6 +530,11 @@
       </w:r>
     </w:p>
     <w:p>
+      <w:pPr>
+        <w:rPr>
+          <w:rStyle w:val="a5"/>
+        </w:rPr>
+      </w:pPr>
       <w:r>
         <w:rPr>
           <w:rFonts w:hint="eastAsia"/>
@@ -540,10 +542,17 @@
         <w:t xml:space="preserve"> </w:t>
       </w:r>
       <w:r>
-        <w:t xml:space="preserve"> 기</w:t>
-      </w:r>
-      <w:r>
-        <w:rPr>
+        <w:t xml:space="preserve"> </w:t>
+      </w:r>
+      <w:r>
+        <w:rPr>
+          <w:rStyle w:val="a5"/>
+        </w:rPr>
+        <w:t>기</w:t>
+      </w:r>
+      <w:r>
+        <w:rPr>
+          <w:rStyle w:val="a5"/>
           <w:rFonts w:hint="eastAsia"/>
         </w:rPr>
         <w:t>본 룰</w:t>
@@ -643,6 +652,9 @@
     <w:p>
       <w:pPr>
         <w:ind w:left="760"/>
+        <w:rPr>
+          <w:rFonts w:hint="eastAsia"/>
+        </w:rPr>
       </w:pPr>
       <w:r>
         <w:rPr>
@@ -675,7 +687,7 @@
         <w:rPr>
           <w:rFonts w:hint="eastAsia"/>
         </w:rPr>
-        <w:t>개 타일에는 배가 배치될 수 없다.</w:t>
+        <w:t>개 타일에는 배가 배치될 수 없다</w:t>
       </w:r>
     </w:p>
     <w:p>
@@ -708,25 +720,179 @@
     </w:p>
     <w:p>
       <w:pPr>
-        <w:ind w:left="760"/>
-        <w:rPr>
-          <w:rFonts w:hint="eastAsia"/>
-        </w:rPr>
-      </w:pPr>
-    </w:p>
-    <w:p>
-      <w:r>
-        <w:rPr>
-          <w:rFonts w:hint="eastAsia"/>
+        <w:pStyle w:val="a4"/>
+        <w:numPr>
+          <w:ilvl w:val="0"/>
+          <w:numId w:val="9"/>
+        </w:numPr>
+        <w:ind w:leftChars="0"/>
+      </w:pPr>
+      <w:r>
+        <w:rPr>
+          <w:rFonts w:hint="eastAsia"/>
+        </w:rPr>
+        <w:t>아이템</w:t>
+      </w:r>
+    </w:p>
+    <w:p>
+      <w:pPr>
+        <w:pStyle w:val="a4"/>
+        <w:ind w:leftChars="0" w:left="760"/>
+        <w:rPr>
+          <w:rFonts w:hint="eastAsia"/>
+        </w:rPr>
+      </w:pPr>
+      <w:r>
+        <w:rPr>
+          <w:rFonts w:hint="eastAsia"/>
+        </w:rPr>
+        <w:t xml:space="preserve">아이템은 </w:t>
+      </w:r>
+      <w:r>
+        <w:t>4~5</w:t>
+      </w:r>
+      <w:r>
+        <w:rPr>
+          <w:rFonts w:hint="eastAsia"/>
+        </w:rPr>
+        <w:t>가지를 구현할 예정이며,</w:t>
+      </w:r>
+      <w:r>
+        <w:t xml:space="preserve"> </w:t>
+      </w:r>
+      <w:r>
+        <w:rPr>
+          <w:rFonts w:hint="eastAsia"/>
+        </w:rPr>
+        <w:t>오직 한 가지만 소유할 수 있다.</w:t>
+      </w:r>
+      <w:r>
+        <w:t xml:space="preserve"> </w:t>
+      </w:r>
+      <w:r>
+        <w:rPr>
+          <w:rFonts w:hint="eastAsia"/>
+        </w:rPr>
+        <w:t>이름과 세부기능에 관하여는 미정.</w:t>
+      </w:r>
+    </w:p>
+    <w:p>
+      <w:pPr>
+        <w:pStyle w:val="a4"/>
+        <w:numPr>
+          <w:ilvl w:val="0"/>
+          <w:numId w:val="14"/>
+        </w:numPr>
+        <w:ind w:leftChars="0"/>
+      </w:pPr>
+      <w:proofErr w:type="spellStart"/>
+      <w:r>
+        <w:rPr>
+          <w:rFonts w:hint="eastAsia"/>
+        </w:rPr>
+        <w:t>더블샷</w:t>
+      </w:r>
+      <w:proofErr w:type="spellEnd"/>
+    </w:p>
+    <w:p>
+      <w:pPr>
+        <w:pStyle w:val="a4"/>
+        <w:numPr>
+          <w:ilvl w:val="0"/>
+          <w:numId w:val="14"/>
+        </w:numPr>
+        <w:ind w:leftChars="0"/>
+      </w:pPr>
+      <w:r>
+        <w:rPr>
+          <w:rFonts w:hint="eastAsia"/>
+        </w:rPr>
+        <w:t>안개</w:t>
+      </w:r>
+    </w:p>
+    <w:p>
+      <w:pPr>
+        <w:pStyle w:val="a4"/>
+        <w:numPr>
+          <w:ilvl w:val="0"/>
+          <w:numId w:val="14"/>
+        </w:numPr>
+        <w:ind w:leftChars="0"/>
+      </w:pPr>
+      <w:r>
+        <w:rPr>
+          <w:rFonts w:hint="eastAsia"/>
+        </w:rPr>
+        <w:t>레이더</w:t>
+      </w:r>
+    </w:p>
+    <w:p>
+      <w:pPr>
+        <w:pStyle w:val="a4"/>
+        <w:numPr>
+          <w:ilvl w:val="0"/>
+          <w:numId w:val="14"/>
+        </w:numPr>
+        <w:ind w:leftChars="0"/>
+      </w:pPr>
+      <w:r>
+        <w:rPr>
+          <w:rFonts w:hint="eastAsia"/>
+        </w:rPr>
+        <w:t>지뢰</w:t>
+      </w:r>
+    </w:p>
+    <w:p>
+      <w:pPr>
+        <w:pStyle w:val="a4"/>
+        <w:numPr>
+          <w:ilvl w:val="0"/>
+          <w:numId w:val="14"/>
+        </w:numPr>
+        <w:ind w:leftChars="0"/>
+        <w:rPr>
+          <w:rFonts w:hint="eastAsia"/>
+        </w:rPr>
+      </w:pPr>
+      <w:r>
+        <w:rPr>
+          <w:rFonts w:hint="eastAsia"/>
+        </w:rPr>
+        <w:t>파이어볼(</w:t>
+      </w:r>
+    </w:p>
+    <w:p>
+      <w:pPr>
+        <w:pStyle w:val="1"/>
+        <w:rPr>
+          <w:rStyle w:val="a5"/>
+          <w:b w:val="0"/>
+          <w:bCs w:val="0"/>
+        </w:rPr>
+      </w:pPr>
+      <w:r>
+        <w:rPr>
+          <w:rStyle w:val="a5"/>
+          <w:rFonts w:hint="eastAsia"/>
+          <w:b w:val="0"/>
+          <w:bCs w:val="0"/>
         </w:rPr>
         <w:t xml:space="preserve">2. </w:t>
       </w:r>
       <w:r>
+        <w:rPr>
+          <w:rStyle w:val="a5"/>
+          <w:b w:val="0"/>
+          <w:bCs w:val="0"/>
+        </w:rPr>
         <w:t xml:space="preserve">UI </w:t>
       </w:r>
       <w:r>
         <w:rPr>
-          <w:rFonts w:hint="eastAsia"/>
+          <w:rStyle w:val="a5"/>
+          <w:rFonts w:hint="eastAsia"/>
+          <w:b w:val="0"/>
+          <w:bCs w:val="0"/>
         </w:rPr>
         <w:t>구성</w:t>
       </w:r>
@@ -736,23 +902,100 @@
         <w:rPr>
           <w:rFonts w:hint="eastAsia"/>
         </w:rPr>
-        <w:t>3.</w:t>
-      </w:r>
-    </w:p>
-    <w:p>
-      <w:r>
-        <w:rPr>
-          <w:rFonts w:hint="eastAsia"/>
-        </w:rPr>
-        <w:t>4. 개발일정/계획</w:t>
-      </w:r>
-    </w:p>
-    <w:p>
-      <w:r>
-        <w:rPr>
-          <w:rFonts w:hint="eastAsia"/>
-        </w:rPr>
-        <w:t>5. 역할분담</w:t>
+        <w:t>2.1. 시작 화면</w:t>
+      </w:r>
+    </w:p>
+    <w:p>
+      <w:r>
+        <w:rPr>
+          <w:rFonts w:hint="eastAsia"/>
+        </w:rPr>
+        <w:t>2.2 로그인 화면</w:t>
+      </w:r>
+    </w:p>
+    <w:p>
+      <w:pPr>
+        <w:rPr>
+          <w:rFonts w:hint="eastAsia"/>
+        </w:rPr>
+      </w:pPr>
+      <w:r>
+        <w:rPr>
+          <w:rFonts w:hint="eastAsia"/>
+        </w:rPr>
+        <w:t>2.3 대기실</w:t>
+      </w:r>
+    </w:p>
+    <w:p>
+      <w:r>
+        <w:t xml:space="preserve">2.4 </w:t>
+      </w:r>
+      <w:r>
+        <w:rPr>
+          <w:rFonts w:hint="eastAsia"/>
+        </w:rPr>
+        <w:t>게임 준비 화면</w:t>
+      </w:r>
+    </w:p>
+    <w:p>
+      <w:r>
+        <w:rPr>
+          <w:rFonts w:hint="eastAsia"/>
+        </w:rPr>
+        <w:lastRenderedPageBreak/>
+        <w:t>2.5 게임 화면</w:t>
+      </w:r>
+    </w:p>
+    <w:p>
+      <w:pPr>
+        <w:rPr>
+          <w:rFonts w:hint="eastAsia"/>
+        </w:rPr>
+      </w:pPr>
+      <w:r>
+        <w:rPr>
+          <w:rFonts w:hint="eastAsia"/>
+        </w:rPr>
+        <w:t>2.6 기타.</w:t>
+      </w:r>
+      <w:r>
+        <w:t xml:space="preserve"> </w:t>
+      </w:r>
+      <w:r>
+        <w:rPr>
+          <w:rFonts w:hint="eastAsia"/>
+        </w:rPr>
+        <w:t>설정등</w:t>
+      </w:r>
+      <w:bookmarkStart w:id="0" w:name="_GoBack"/>
+      <w:bookmarkEnd w:id="0"/>
+    </w:p>
+    <w:p>
+      <w:pPr>
+        <w:pStyle w:val="1"/>
+      </w:pPr>
+      <w:r>
+        <w:t>3</w:t>
+      </w:r>
+      <w:r>
+        <w:rPr>
+          <w:rFonts w:hint="eastAsia"/>
+        </w:rPr>
+        <w:t>. 개발일정/계획</w:t>
+      </w:r>
+    </w:p>
+    <w:p>
+      <w:pPr>
+        <w:pStyle w:val="1"/>
+      </w:pPr>
+      <w:r>
+        <w:t>4</w:t>
+      </w:r>
+      <w:r>
+        <w:rPr>
+          <w:rFonts w:hint="eastAsia"/>
+        </w:rPr>
+        <w:t>. 역할분담</w:t>
       </w:r>
     </w:p>
     <w:sectPr>
@@ -768,6 +1011,95 @@
 <file path=word/numbering.xml><?xml version="1.0" encoding="utf-8"?>
 <w:numbering xmlns:wpc="http://schemas.microsoft.com/office/word/2010/wordprocessingCanvas" xmlns:mc="http://schemas.openxmlformats.org/markup-compatibility/2006" xmlns:o="urn:schemas-microsoft-com:office:office" xmlns:r="http://schemas.openxmlformats.org/officeDocument/2006/relationships" xmlns:m="http://schemas.openxmlformats.org/officeDocument/2006/math" xmlns:v="urn:schemas-microsoft-com:vml" xmlns:wp14="http://schemas.microsoft.com/office/word/2010/wordprocessingDrawing" xmlns:wp="http://schemas.openxmlformats.org/drawingml/2006/wordprocessingDrawing" xmlns:w10="urn:schemas-microsoft-com:office:word" xmlns:w="http://schemas.openxmlformats.org/wordprocessingml/2006/main" xmlns:w14="http://schemas.microsoft.com/office/word/2010/wordml" xmlns:w15="http://schemas.microsoft.com/office/word/2012/wordml" xmlns:wpg="http://schemas.microsoft.com/office/word/2010/wordprocessingGroup" xmlns:wpi="http://schemas.microsoft.com/office/word/2010/wordprocessingInk" xmlns:wne="http://schemas.microsoft.com/office/word/2006/wordml" xmlns:wps="http://schemas.microsoft.com/office/word/2010/wordprocessingShape" mc:Ignorable="w14 w15 wp14">
   <w:abstractNum w:abstractNumId="0" w15:restartNumberingAfterBreak="0">
+    <w:nsid w:val="04F55A7B"/>
+    <w:multiLevelType w:val="hybridMultilevel"/>
+    <w:tmpl w:val="252A3D12"/>
+    <w:lvl w:ilvl="0" w:tplc="3C7E0264">
+      <w:start w:val="1"/>
+      <w:numFmt w:val="decimal"/>
+      <w:lvlText w:val="%1."/>
+      <w:lvlJc w:val="left"/>
+      <w:pPr>
+        <w:ind w:left="1120" w:hanging="360"/>
+      </w:pPr>
+      <w:rPr>
+        <w:rFonts w:hint="default"/>
+      </w:rPr>
+    </w:lvl>
+    <w:lvl w:ilvl="1" w:tplc="04090019" w:tentative="1">
+      <w:start w:val="1"/>
+      <w:numFmt w:val="upperLetter"/>
+      <w:lvlText w:val="%2."/>
+      <w:lvlJc w:val="left"/>
+      <w:pPr>
+        <w:ind w:left="1560" w:hanging="400"/>
+      </w:pPr>
+    </w:lvl>
+    <w:lvl w:ilvl="2" w:tplc="0409001B" w:tentative="1">
+      <w:start w:val="1"/>
+      <w:numFmt w:val="lowerRoman"/>
+      <w:lvlText w:val="%3."/>
+      <w:lvlJc w:val="right"/>
+      <w:pPr>
+        <w:ind w:left="1960" w:hanging="400"/>
+      </w:pPr>
+    </w:lvl>
+    <w:lvl w:ilvl="3" w:tplc="0409000F" w:tentative="1">
+      <w:start w:val="1"/>
+      <w:numFmt w:val="decimal"/>
+      <w:lvlText w:val="%4."/>
+      <w:lvlJc w:val="left"/>
+      <w:pPr>
+        <w:ind w:left="2360" w:hanging="400"/>
+      </w:pPr>
+    </w:lvl>
+    <w:lvl w:ilvl="4" w:tplc="04090019" w:tentative="1">
+      <w:start w:val="1"/>
+      <w:numFmt w:val="upperLetter"/>
+      <w:lvlText w:val="%5."/>
+      <w:lvlJc w:val="left"/>
+      <w:pPr>
+        <w:ind w:left="2760" w:hanging="400"/>
+      </w:pPr>
+    </w:lvl>
+    <w:lvl w:ilvl="5" w:tplc="0409001B" w:tentative="1">
+      <w:start w:val="1"/>
+      <w:numFmt w:val="lowerRoman"/>
+      <w:lvlText w:val="%6."/>
+      <w:lvlJc w:val="right"/>
+      <w:pPr>
+        <w:ind w:left="3160" w:hanging="400"/>
+      </w:pPr>
+    </w:lvl>
+    <w:lvl w:ilvl="6" w:tplc="0409000F" w:tentative="1">
+      <w:start w:val="1"/>
+      <w:numFmt w:val="decimal"/>
+      <w:lvlText w:val="%7."/>
+      <w:lvlJc w:val="left"/>
+      <w:pPr>
+        <w:ind w:left="3560" w:hanging="400"/>
+      </w:pPr>
+    </w:lvl>
+    <w:lvl w:ilvl="7" w:tplc="04090019" w:tentative="1">
+      <w:start w:val="1"/>
+      <w:numFmt w:val="upperLetter"/>
+      <w:lvlText w:val="%8."/>
+      <w:lvlJc w:val="left"/>
+      <w:pPr>
+        <w:ind w:left="3960" w:hanging="400"/>
+      </w:pPr>
+    </w:lvl>
+    <w:lvl w:ilvl="8" w:tplc="0409001B" w:tentative="1">
+      <w:start w:val="1"/>
+      <w:numFmt w:val="lowerRoman"/>
+      <w:lvlText w:val="%9."/>
+      <w:lvlJc w:val="right"/>
+      <w:pPr>
+        <w:ind w:left="4360" w:hanging="400"/>
+      </w:pPr>
+    </w:lvl>
+  </w:abstractNum>
+  <w:abstractNum w:abstractNumId="1" w15:restartNumberingAfterBreak="0">
     <w:nsid w:val="059679BD"/>
     <w:multiLevelType w:val="hybridMultilevel"/>
     <w:tmpl w:val="8566FBD0"/>
@@ -856,7 +1188,7 @@
       </w:pPr>
     </w:lvl>
   </w:abstractNum>
-  <w:abstractNum w:abstractNumId="1" w15:restartNumberingAfterBreak="0">
+  <w:abstractNum w:abstractNumId="2" w15:restartNumberingAfterBreak="0">
     <w:nsid w:val="2019193B"/>
     <w:multiLevelType w:val="hybridMultilevel"/>
     <w:tmpl w:val="04EC4640"/>
@@ -945,7 +1277,7 @@
       </w:pPr>
     </w:lvl>
   </w:abstractNum>
-  <w:abstractNum w:abstractNumId="2" w15:restartNumberingAfterBreak="0">
+  <w:abstractNum w:abstractNumId="3" w15:restartNumberingAfterBreak="0">
     <w:nsid w:val="41EC3191"/>
     <w:multiLevelType w:val="multilevel"/>
     <w:tmpl w:val="63B21F1A"/>
@@ -1057,7 +1389,7 @@
       </w:rPr>
     </w:lvl>
   </w:abstractNum>
-  <w:abstractNum w:abstractNumId="3" w15:restartNumberingAfterBreak="0">
+  <w:abstractNum w:abstractNumId="4" w15:restartNumberingAfterBreak="0">
     <w:nsid w:val="45BC775F"/>
     <w:multiLevelType w:val="hybridMultilevel"/>
     <w:tmpl w:val="E6FE4228"/>
@@ -1170,7 +1502,7 @@
       </w:rPr>
     </w:lvl>
   </w:abstractNum>
-  <w:abstractNum w:abstractNumId="4" w15:restartNumberingAfterBreak="0">
+  <w:abstractNum w:abstractNumId="5" w15:restartNumberingAfterBreak="0">
     <w:nsid w:val="4D491FA6"/>
     <w:multiLevelType w:val="hybridMultilevel"/>
     <w:tmpl w:val="5B7AB4FC"/>
@@ -1259,7 +1591,7 @@
       </w:pPr>
     </w:lvl>
   </w:abstractNum>
-  <w:abstractNum w:abstractNumId="5" w15:restartNumberingAfterBreak="0">
+  <w:abstractNum w:abstractNumId="6" w15:restartNumberingAfterBreak="0">
     <w:nsid w:val="63032E99"/>
     <w:multiLevelType w:val="hybridMultilevel"/>
     <w:tmpl w:val="A4D4F8D0"/>
@@ -1347,7 +1679,119 @@
       </w:pPr>
     </w:lvl>
   </w:abstractNum>
-  <w:abstractNum w:abstractNumId="6" w15:restartNumberingAfterBreak="0">
+  <w:abstractNum w:abstractNumId="7" w15:restartNumberingAfterBreak="0">
+    <w:nsid w:val="659132D6"/>
+    <w:multiLevelType w:val="hybridMultilevel"/>
+    <w:tmpl w:val="ED0CA15C"/>
+    <w:lvl w:ilvl="0" w:tplc="4B64AD1E">
+      <w:numFmt w:val="bullet"/>
+      <w:lvlText w:val=""/>
+      <w:lvlJc w:val="left"/>
+      <w:pPr>
+        <w:ind w:left="1160" w:hanging="360"/>
+      </w:pPr>
+      <w:rPr>
+        <w:rFonts w:ascii="Wingdings" w:eastAsiaTheme="minorEastAsia" w:hAnsi="Wingdings" w:cstheme="minorBidi" w:hint="default"/>
+      </w:rPr>
+    </w:lvl>
+    <w:lvl w:ilvl="1" w:tplc="04090003" w:tentative="1">
+      <w:start w:val="1"/>
+      <w:numFmt w:val="bullet"/>
+      <w:lvlText w:val=""/>
+      <w:lvlJc w:val="left"/>
+      <w:pPr>
+        <w:ind w:left="1600" w:hanging="400"/>
+      </w:pPr>
+      <w:rPr>
+        <w:rFonts w:ascii="Wingdings" w:hAnsi="Wingdings" w:hint="default"/>
+      </w:rPr>
+    </w:lvl>
+    <w:lvl w:ilvl="2" w:tplc="04090005" w:tentative="1">
+      <w:start w:val="1"/>
+      <w:numFmt w:val="bullet"/>
+      <w:lvlText w:val=""/>
+      <w:lvlJc w:val="left"/>
+      <w:pPr>
+        <w:ind w:left="2000" w:hanging="400"/>
+      </w:pPr>
+      <w:rPr>
+        <w:rFonts w:ascii="Wingdings" w:hAnsi="Wingdings" w:hint="default"/>
+      </w:rPr>
+    </w:lvl>
+    <w:lvl w:ilvl="3" w:tplc="04090001" w:tentative="1">
+      <w:start w:val="1"/>
+      <w:numFmt w:val="bullet"/>
+      <w:lvlText w:val=""/>
+      <w:lvlJc w:val="left"/>
+      <w:pPr>
+        <w:ind w:left="2400" w:hanging="400"/>
+      </w:pPr>
+      <w:rPr>
+        <w:rFonts w:ascii="Wingdings" w:hAnsi="Wingdings" w:hint="default"/>
+      </w:rPr>
+    </w:lvl>
+    <w:lvl w:ilvl="4" w:tplc="04090003" w:tentative="1">
+      <w:start w:val="1"/>
+      <w:numFmt w:val="bullet"/>
+      <w:lvlText w:val=""/>
+      <w:lvlJc w:val="left"/>
+      <w:pPr>
+        <w:ind w:left="2800" w:hanging="400"/>
+      </w:pPr>
+      <w:rPr>
+        <w:rFonts w:ascii="Wingdings" w:hAnsi="Wingdings" w:hint="default"/>
+      </w:rPr>
+    </w:lvl>
+    <w:lvl w:ilvl="5" w:tplc="04090005" w:tentative="1">
+      <w:start w:val="1"/>
+      <w:numFmt w:val="bullet"/>
+      <w:lvlText w:val=""/>
+      <w:lvlJc w:val="left"/>
+      <w:pPr>
+        <w:ind w:left="3200" w:hanging="400"/>
+      </w:pPr>
+      <w:rPr>
+        <w:rFonts w:ascii="Wingdings" w:hAnsi="Wingdings" w:hint="default"/>
+      </w:rPr>
+    </w:lvl>
+    <w:lvl w:ilvl="6" w:tplc="04090001" w:tentative="1">
+      <w:start w:val="1"/>
+      <w:numFmt w:val="bullet"/>
+      <w:lvlText w:val=""/>
+      <w:lvlJc w:val="left"/>
+      <w:pPr>
+        <w:ind w:left="3600" w:hanging="400"/>
+      </w:pPr>
+      <w:rPr>
+        <w:rFonts w:ascii="Wingdings" w:hAnsi="Wingdings" w:hint="default"/>
+      </w:rPr>
+    </w:lvl>
+    <w:lvl w:ilvl="7" w:tplc="04090003" w:tentative="1">
+      <w:start w:val="1"/>
+      <w:numFmt w:val="bullet"/>
+      <w:lvlText w:val=""/>
+      <w:lvlJc w:val="left"/>
+      <w:pPr>
+        <w:ind w:left="4000" w:hanging="400"/>
+      </w:pPr>
+      <w:rPr>
+        <w:rFonts w:ascii="Wingdings" w:hAnsi="Wingdings" w:hint="default"/>
+      </w:rPr>
+    </w:lvl>
+    <w:lvl w:ilvl="8" w:tplc="04090005" w:tentative="1">
+      <w:start w:val="1"/>
+      <w:numFmt w:val="bullet"/>
+      <w:lvlText w:val=""/>
+      <w:lvlJc w:val="left"/>
+      <w:pPr>
+        <w:ind w:left="4400" w:hanging="400"/>
+      </w:pPr>
+      <w:rPr>
+        <w:rFonts w:ascii="Wingdings" w:hAnsi="Wingdings" w:hint="default"/>
+      </w:rPr>
+    </w:lvl>
+  </w:abstractNum>
+  <w:abstractNum w:abstractNumId="8" w15:restartNumberingAfterBreak="0">
     <w:nsid w:val="6C3277C8"/>
     <w:multiLevelType w:val="hybridMultilevel"/>
     <w:tmpl w:val="D7403E52"/>
@@ -1436,7 +1880,7 @@
       </w:pPr>
     </w:lvl>
   </w:abstractNum>
-  <w:abstractNum w:abstractNumId="7" w15:restartNumberingAfterBreak="0">
+  <w:abstractNum w:abstractNumId="9" w15:restartNumberingAfterBreak="0">
     <w:nsid w:val="6C3A3BF4"/>
     <w:multiLevelType w:val="hybridMultilevel"/>
     <w:tmpl w:val="77AA2116"/>
@@ -1524,7 +1968,7 @@
       </w:pPr>
     </w:lvl>
   </w:abstractNum>
-  <w:abstractNum w:abstractNumId="8" w15:restartNumberingAfterBreak="0">
+  <w:abstractNum w:abstractNumId="10" w15:restartNumberingAfterBreak="0">
     <w:nsid w:val="715C1663"/>
     <w:multiLevelType w:val="hybridMultilevel"/>
     <w:tmpl w:val="D0E0A23C"/>
@@ -1613,7 +2057,7 @@
       </w:pPr>
     </w:lvl>
   </w:abstractNum>
-  <w:abstractNum w:abstractNumId="9" w15:restartNumberingAfterBreak="0">
+  <w:abstractNum w:abstractNumId="11" w15:restartNumberingAfterBreak="0">
     <w:nsid w:val="75C14D69"/>
     <w:multiLevelType w:val="multilevel"/>
     <w:tmpl w:val="C3E4A51C"/>
@@ -1733,7 +2177,7 @@
       </w:rPr>
     </w:lvl>
   </w:abstractNum>
-  <w:abstractNum w:abstractNumId="10" w15:restartNumberingAfterBreak="0">
+  <w:abstractNum w:abstractNumId="12" w15:restartNumberingAfterBreak="0">
     <w:nsid w:val="773329EE"/>
     <w:multiLevelType w:val="hybridMultilevel"/>
     <w:tmpl w:val="4536A67E"/>
@@ -1821,7 +2265,7 @@
       </w:pPr>
     </w:lvl>
   </w:abstractNum>
-  <w:abstractNum w:abstractNumId="11" w15:restartNumberingAfterBreak="0">
+  <w:abstractNum w:abstractNumId="13" w15:restartNumberingAfterBreak="0">
     <w:nsid w:val="779B3BF6"/>
     <w:multiLevelType w:val="hybridMultilevel"/>
     <w:tmpl w:val="CB9EF5B6"/>
@@ -1935,39 +2379,45 @@
     </w:lvl>
   </w:abstractNum>
   <w:num w:numId="1">
+    <w:abstractNumId w:val="5"/>
+  </w:num>
+  <w:num w:numId="2">
+    <w:abstractNumId w:val="9"/>
+  </w:num>
+  <w:num w:numId="3">
+    <w:abstractNumId w:val="11"/>
+  </w:num>
+  <w:num w:numId="4">
+    <w:abstractNumId w:val="3"/>
+  </w:num>
+  <w:num w:numId="5">
+    <w:abstractNumId w:val="12"/>
+  </w:num>
+  <w:num w:numId="6">
+    <w:abstractNumId w:val="6"/>
+  </w:num>
+  <w:num w:numId="7">
+    <w:abstractNumId w:val="2"/>
+  </w:num>
+  <w:num w:numId="8">
+    <w:abstractNumId w:val="13"/>
+  </w:num>
+  <w:num w:numId="9">
     <w:abstractNumId w:val="4"/>
   </w:num>
-  <w:num w:numId="2">
+  <w:num w:numId="10">
+    <w:abstractNumId w:val="10"/>
+  </w:num>
+  <w:num w:numId="11">
+    <w:abstractNumId w:val="8"/>
+  </w:num>
+  <w:num w:numId="12">
+    <w:abstractNumId w:val="1"/>
+  </w:num>
+  <w:num w:numId="13">
     <w:abstractNumId w:val="7"/>
   </w:num>
-  <w:num w:numId="3">
-    <w:abstractNumId w:val="9"/>
-  </w:num>
-  <w:num w:numId="4">
-    <w:abstractNumId w:val="2"/>
-  </w:num>
-  <w:num w:numId="5">
-    <w:abstractNumId w:val="10"/>
-  </w:num>
-  <w:num w:numId="6">
-    <w:abstractNumId w:val="5"/>
-  </w:num>
-  <w:num w:numId="7">
-    <w:abstractNumId w:val="1"/>
-  </w:num>
-  <w:num w:numId="8">
-    <w:abstractNumId w:val="11"/>
-  </w:num>
-  <w:num w:numId="9">
-    <w:abstractNumId w:val="3"/>
-  </w:num>
-  <w:num w:numId="10">
-    <w:abstractNumId w:val="8"/>
-  </w:num>
-  <w:num w:numId="11">
-    <w:abstractNumId w:val="6"/>
-  </w:num>
-  <w:num w:numId="12">
+  <w:num w:numId="14">
     <w:abstractNumId w:val="0"/>
   </w:num>
 </w:numbering>
@@ -2392,6 +2842,23 @@
       <w:szCs w:val="28"/>
     </w:rPr>
   </w:style>
+  <w:style w:type="paragraph" w:styleId="2">
+    <w:name w:val="heading 2"/>
+    <w:basedOn w:val="a"/>
+    <w:next w:val="a"/>
+    <w:link w:val="2Char"/>
+    <w:uiPriority w:val="9"/>
+    <w:unhideWhenUsed/>
+    <w:qFormat/>
+    <w:rsid w:val="006C0731"/>
+    <w:pPr>
+      <w:keepNext/>
+      <w:outlineLvl w:val="1"/>
+    </w:pPr>
+    <w:rPr>
+      <w:rFonts w:asciiTheme="majorHAnsi" w:eastAsiaTheme="majorEastAsia" w:hAnsiTheme="majorHAnsi" w:cstheme="majorBidi"/>
+    </w:rPr>
+  </w:style>
   <w:style w:type="character" w:default="1" w:styleId="a0">
     <w:name w:val="Default Paragraph Font"/>
     <w:uiPriority w:val="1"/>
@@ -2474,6 +2941,27 @@
       <w:rFonts w:asciiTheme="majorHAnsi" w:eastAsiaTheme="majorEastAsia" w:hAnsiTheme="majorHAnsi" w:cstheme="majorBidi"/>
       <w:sz w:val="28"/>
       <w:szCs w:val="28"/>
+    </w:rPr>
+  </w:style>
+  <w:style w:type="character" w:customStyle="1" w:styleId="2Char">
+    <w:name w:val="제목 2 Char"/>
+    <w:basedOn w:val="a0"/>
+    <w:link w:val="2"/>
+    <w:uiPriority w:val="9"/>
+    <w:rsid w:val="006C0731"/>
+    <w:rPr>
+      <w:rFonts w:asciiTheme="majorHAnsi" w:eastAsiaTheme="majorEastAsia" w:hAnsiTheme="majorHAnsi" w:cstheme="majorBidi"/>
+    </w:rPr>
+  </w:style>
+  <w:style w:type="character" w:styleId="a5">
+    <w:name w:val="Strong"/>
+    <w:basedOn w:val="a0"/>
+    <w:uiPriority w:val="22"/>
+    <w:qFormat/>
+    <w:rsid w:val="006C0731"/>
+    <w:rPr>
+      <w:b/>
+      <w:bCs/>
     </w:rPr>
   </w:style>
 </w:styles>
